--- a/MEMEit_SDD_v1.2.docx
+++ b/MEMEit_SDD_v1.2.docx
@@ -857,12 +857,6 @@
         <w:t xml:space="preserve">Document Purpose </w:t>
       </w:r>
     </w:p>
-    <w:p/>
-    <w:p/>
-    <w:p/>
-    <w:p/>
-    <w:p/>
-    <w:p/>
     <w:p>
       <w:pPr>
         <w:pStyle w:val="Heading2"/>
@@ -895,6 +889,15 @@
     <w:p/>
     <w:p/>
     <w:p/>
+    <w:p/>
+    <w:p/>
+    <w:p/>
+    <w:p/>
+    <w:p/>
+    <w:p/>
+    <w:p/>
+    <w:p/>
+    <w:p/>
     <w:p>
       <w:pPr>
         <w:pStyle w:val="Heading1"/>
@@ -939,45 +942,22 @@
         <w:t>The use case diagram below represents the work flow for a user uploading a MEME.</w:t>
       </w:r>
     </w:p>
-    <w:p/>
-    <w:p/>
-    <w:p/>
-    <w:p/>
-    <w:p/>
-    <w:p/>
-    <w:p/>
-    <w:p/>
     <w:p>
-      <w:pPr>
-        <w:pStyle w:val="Heading2"/>
-        <w:rPr>
-          <w:rFonts w:ascii="Arial" w:hAnsi="Arial"/>
-        </w:rPr>
-      </w:pPr>
-      <w:r>
-        <w:rPr>
-          <w:rFonts w:ascii="Arial" w:hAnsi="Arial"/>
-        </w:rPr>
-        <w:t>Product Functionality</w:t>
-      </w:r>
-    </w:p>
-    <w:p>
-      <w:pPr>
-        <w:spacing w:after="160" w:line="259" w:lineRule="auto"/>
-        <w:rPr>
-          <w:rFonts w:ascii="Arial" w:hAnsi="Arial"/>
-          <w:b/>
-          <w:bCs/>
-          <w:sz w:val="28"/>
-          <w:szCs w:val="28"/>
-        </w:rPr>
-      </w:pPr>
       <w:bookmarkStart w:id="2" w:name="_GoBack"/>
+      <w:bookmarkEnd w:id="2"/>
       <w:r>
         <w:drawing>
-          <wp:inline distT="0" distB="0" distL="0" distR="0" wp14:anchorId="62F65CB2" wp14:editId="204EFFB1">
+          <wp:anchor distT="0" distB="0" distL="114300" distR="114300" simplePos="0" relativeHeight="251659264" behindDoc="0" locked="0" layoutInCell="1" allowOverlap="1" wp14:anchorId="62F65CB2" wp14:editId="53E53827">
+            <wp:simplePos x="0" y="0"/>
+            <wp:positionH relativeFrom="column">
+              <wp:posOffset>599902</wp:posOffset>
+            </wp:positionH>
+            <wp:positionV relativeFrom="paragraph">
+              <wp:posOffset>273454</wp:posOffset>
+            </wp:positionV>
             <wp:extent cx="4762500" cy="4254500"/>
             <wp:effectExtent l="0" t="0" r="0" b="0"/>
+            <wp:wrapTopAndBottom/>
             <wp:docPr id="5" name="Picture 5"/>
             <wp:cNvGraphicFramePr>
               <a:graphicFrameLocks xmlns:a="http://schemas.openxmlformats.org/drawingml/2006/main" noChangeAspect="1"/>
@@ -1013,10 +993,43 @@
                 </pic:pic>
               </a:graphicData>
             </a:graphic>
-          </wp:inline>
+            <wp14:sizeRelH relativeFrom="page">
+              <wp14:pctWidth>0</wp14:pctWidth>
+            </wp14:sizeRelH>
+            <wp14:sizeRelV relativeFrom="page">
+              <wp14:pctHeight>0</wp14:pctHeight>
+            </wp14:sizeRelV>
+          </wp:anchor>
         </w:drawing>
       </w:r>
-      <w:bookmarkEnd w:id="2"/>
+    </w:p>
+    <w:p/>
+    <w:p/>
+    <w:p>
+      <w:pPr>
+        <w:pStyle w:val="Heading2"/>
+        <w:rPr>
+          <w:rFonts w:ascii="Arial" w:hAnsi="Arial"/>
+        </w:rPr>
+      </w:pPr>
+      <w:r>
+        <w:rPr>
+          <w:rFonts w:ascii="Arial" w:hAnsi="Arial"/>
+        </w:rPr>
+        <w:t>Product Functionality</w:t>
+      </w:r>
+    </w:p>
+    <w:p>
+      <w:pPr>
+        <w:spacing w:after="160" w:line="259" w:lineRule="auto"/>
+        <w:rPr>
+          <w:rFonts w:ascii="Arial" w:hAnsi="Arial"/>
+          <w:b/>
+          <w:bCs/>
+          <w:sz w:val="28"/>
+          <w:szCs w:val="28"/>
+        </w:rPr>
+      </w:pPr>
       <w:r>
         <w:rPr>
           <w:rFonts w:ascii="Arial" w:hAnsi="Arial"/>

--- a/MEMEit_SDD_v1.2.docx
+++ b/MEMEit_SDD_v1.2.docx
@@ -871,92 +871,24 @@
         <w:t>Product Scope</w:t>
       </w:r>
     </w:p>
-    <w:p/>
-    <w:p/>
-    <w:p/>
-    <w:p/>
-    <w:p/>
-    <w:p/>
-    <w:p/>
-    <w:p/>
-    <w:p/>
-    <w:p/>
-    <w:p/>
-    <w:p/>
-    <w:p/>
-    <w:p/>
-    <w:p/>
-    <w:p/>
-    <w:p/>
-    <w:p/>
-    <w:p/>
-    <w:p/>
-    <w:p/>
-    <w:p/>
-    <w:p/>
-    <w:p/>
-    <w:p/>
-    <w:p/>
-    <w:p/>
-    <w:p>
-      <w:pPr>
-        <w:pStyle w:val="Heading1"/>
-        <w:pBdr>
-          <w:top w:val="single" w:sz="4" w:space="1" w:color="auto"/>
-          <w:left w:val="single" w:sz="4" w:space="4" w:color="auto"/>
-          <w:bottom w:val="single" w:sz="4" w:space="1" w:color="auto"/>
-          <w:right w:val="single" w:sz="4" w:space="4" w:color="auto"/>
-        </w:pBdr>
-        <w:shd w:val="clear" w:color="auto" w:fill="4C4C4C"/>
-        <w:jc w:val="center"/>
-        <w:rPr>
-          <w:rFonts w:ascii="Arial" w:hAnsi="Arial"/>
-          <w:color w:val="FFFFFF"/>
-        </w:rPr>
-      </w:pPr>
-      <w:r>
-        <w:rPr>
-          <w:rFonts w:ascii="Arial" w:hAnsi="Arial"/>
-          <w:color w:val="FFFFFF"/>
-        </w:rPr>
-        <w:lastRenderedPageBreak/>
-        <w:t>Class Diagram</w:t>
-      </w:r>
-    </w:p>
-    <w:p>
-      <w:pPr>
-        <w:pStyle w:val="Heading2"/>
-        <w:rPr>
-          <w:rFonts w:ascii="Arial" w:hAnsi="Arial"/>
-        </w:rPr>
-      </w:pPr>
-      <w:r>
-        <w:rPr>
-          <w:rFonts w:ascii="Arial" w:hAnsi="Arial"/>
-        </w:rPr>
-        <w:t>Product Perspective</w:t>
-      </w:r>
-    </w:p>
     <w:p>
       <w:r>
         <w:t>The use case diagram below represents the work flow for a user uploading a MEME.</w:t>
       </w:r>
     </w:p>
     <w:p>
-      <w:bookmarkStart w:id="2" w:name="_GoBack"/>
-      <w:bookmarkEnd w:id="2"/>
       <w:r>
         <w:drawing>
-          <wp:anchor distT="0" distB="0" distL="114300" distR="114300" simplePos="0" relativeHeight="251659264" behindDoc="0" locked="0" layoutInCell="1" allowOverlap="1" wp14:anchorId="62F65CB2" wp14:editId="53E53827">
+          <wp:anchor distT="0" distB="0" distL="114300" distR="114300" simplePos="0" relativeHeight="251659264" behindDoc="0" locked="0" layoutInCell="1" allowOverlap="1" wp14:anchorId="62F65CB2" wp14:editId="31386195">
             <wp:simplePos x="0" y="0"/>
             <wp:positionH relativeFrom="column">
-              <wp:posOffset>599902</wp:posOffset>
+              <wp:posOffset>553085</wp:posOffset>
             </wp:positionH>
             <wp:positionV relativeFrom="paragraph">
-              <wp:posOffset>273454</wp:posOffset>
+              <wp:posOffset>286270</wp:posOffset>
             </wp:positionV>
-            <wp:extent cx="4762500" cy="4254500"/>
-            <wp:effectExtent l="0" t="0" r="0" b="0"/>
+            <wp:extent cx="4759657" cy="4251960"/>
+            <wp:effectExtent l="0" t="0" r="3175" b="2540"/>
             <wp:wrapTopAndBottom/>
             <wp:docPr id="5" name="Picture 5"/>
             <wp:cNvGraphicFramePr>
@@ -984,7 +916,7 @@
                   <pic:spPr>
                     <a:xfrm>
                       <a:off x="0" y="0"/>
-                      <a:ext cx="4762500" cy="4254500"/>
+                      <a:ext cx="4759657" cy="4251960"/>
                     </a:xfrm>
                     <a:prstGeom prst="rect">
                       <a:avLst/>
@@ -1003,8 +935,54 @@
         </w:drawing>
       </w:r>
     </w:p>
-    <w:p/>
-    <w:p/>
+    <w:p>
+      <w:bookmarkStart w:id="2" w:name="_GoBack"/>
+      <w:bookmarkEnd w:id="2"/>
+    </w:p>
+    <w:p>
+      <w:pPr>
+        <w:pStyle w:val="Heading1"/>
+        <w:pBdr>
+          <w:top w:val="single" w:sz="4" w:space="1" w:color="auto"/>
+          <w:left w:val="single" w:sz="4" w:space="4" w:color="auto"/>
+          <w:bottom w:val="single" w:sz="4" w:space="1" w:color="auto"/>
+          <w:right w:val="single" w:sz="4" w:space="4" w:color="auto"/>
+        </w:pBdr>
+        <w:shd w:val="clear" w:color="auto" w:fill="4C4C4C"/>
+        <w:rPr>
+          <w:rFonts w:ascii="Arial" w:hAnsi="Arial"/>
+          <w:color w:val="FFFFFF"/>
+        </w:rPr>
+      </w:pPr>
+      <w:r>
+        <w:rPr>
+          <w:rFonts w:ascii="Arial" w:hAnsi="Arial"/>
+          <w:color w:val="FFFFFF"/>
+        </w:rPr>
+        <w:lastRenderedPageBreak/>
+        <w:t>Class Diagram</w:t>
+      </w:r>
+    </w:p>
+    <w:p>
+      <w:pPr>
+        <w:pStyle w:val="Heading2"/>
+        <w:rPr>
+          <w:rFonts w:ascii="Arial" w:hAnsi="Arial"/>
+        </w:rPr>
+      </w:pPr>
+      <w:r>
+        <w:rPr>
+          <w:rFonts w:ascii="Arial" w:hAnsi="Arial"/>
+        </w:rPr>
+        <w:t>Product Perspectiv</w:t>
+      </w:r>
+      <w:r>
+        <w:rPr>
+          <w:rFonts w:ascii="Arial" w:hAnsi="Arial"/>
+        </w:rPr>
+        <w:t>e</w:t>
+      </w:r>
+    </w:p>
     <w:p>
       <w:pPr>
         <w:pStyle w:val="Heading2"/>
